--- a/3.Linux/04.Commands Help and Path/Ques10ExpandedExplanation.docx
+++ b/3.Linux/04.Commands Help and Path/Ques10ExpandedExplanation.docx
@@ -1,6 +1,6 @@
 
 <file path=word/document.xml><?xml version="1.0" encoding="utf-8"?>
-<w:document xmlns:wpc="http://schemas.microsoft.com/office/word/2010/wordprocessingCanvas" xmlns:cx="http://schemas.microsoft.com/office/drawing/2014/chartex" xmlns:cx1="http://schemas.microsoft.com/office/drawing/2015/9/8/chartex" xmlns:cx2="http://schemas.microsoft.com/office/drawing/2015/10/21/chartex" xmlns:cx3="http://schemas.microsoft.com/office/drawing/2016/5/9/chartex" xmlns:cx4="http://schemas.microsoft.com/office/drawing/2016/5/10/chartex" xmlns:cx5="http://schemas.microsoft.com/office/drawing/2016/5/11/chartex" xmlns:cx6="http://schemas.microsoft.com/office/drawing/2016/5/12/chartex" xmlns:cx7="http://schemas.microsoft.com/office/drawing/2016/5/13/chartex" xmlns:cx8="http://schemas.microsoft.com/office/drawing/2016/5/14/chartex" xmlns:mc="http://schemas.openxmlformats.org/markup-compatibility/2006" xmlns:aink="http://schemas.microsoft.com/office/drawing/2016/ink" xmlns:am3d="http://schemas.microsoft.com/office/drawing/2017/model3d" xmlns:o="urn:schemas-microsoft-com:office:office" xmlns:r="http://schemas.openxmlformats.org/officeDocument/2006/relationships" xmlns:m="http://schemas.openxmlformats.org/officeDocument/2006/math" xmlns:v="urn:schemas-microsoft-com:vml" xmlns:wp14="http://schemas.microsoft.com/office/word/2010/wordprocessingDrawing" xmlns:wp="http://schemas.openxmlformats.org/drawingml/2006/wordprocessingDrawing" xmlns:w10="urn:schemas-microsoft-com:office:word" xmlns:w="http://schemas.openxmlformats.org/wordprocessingml/2006/main" xmlns:w14="http://schemas.microsoft.com/office/word/2010/wordml" xmlns:w15="http://schemas.microsoft.com/office/word/2012/wordml" xmlns:w16cex="http://schemas.microsoft.com/office/word/2018/wordml/cex" xmlns:w16cid="http://schemas.microsoft.com/office/word/2016/wordml/cid" xmlns:w16="http://schemas.microsoft.com/office/word/2018/wordml" xmlns:w16se="http://schemas.microsoft.com/office/word/2015/wordml/symex" xmlns:wpg="http://schemas.microsoft.com/office/word/2010/wordprocessingGroup" xmlns:wpi="http://schemas.microsoft.com/office/word/2010/wordprocessingInk" xmlns:wne="http://schemas.microsoft.com/office/word/2006/wordml" xmlns:wps="http://schemas.microsoft.com/office/word/2010/wordprocessingShape" mc:Ignorable="w14 w15 w16se w16cid w16 w16cex wp14">
+<w:document xmlns:wpc="http://schemas.microsoft.com/office/word/2010/wordprocessingCanvas" xmlns:cx="http://schemas.microsoft.com/office/drawing/2014/chartex" xmlns:cx1="http://schemas.microsoft.com/office/drawing/2015/9/8/chartex" xmlns:cx2="http://schemas.microsoft.com/office/drawing/2015/10/21/chartex" xmlns:cx3="http://schemas.microsoft.com/office/drawing/2016/5/9/chartex" xmlns:cx4="http://schemas.microsoft.com/office/drawing/2016/5/10/chartex" xmlns:cx5="http://schemas.microsoft.com/office/drawing/2016/5/11/chartex" xmlns:cx6="http://schemas.microsoft.com/office/drawing/2016/5/12/chartex" xmlns:cx7="http://schemas.microsoft.com/office/drawing/2016/5/13/chartex" xmlns:cx8="http://schemas.microsoft.com/office/drawing/2016/5/14/chartex" xmlns:mc="http://schemas.openxmlformats.org/markup-compatibility/2006" xmlns:aink="http://schemas.microsoft.com/office/drawing/2016/ink" xmlns:am3d="http://schemas.microsoft.com/office/drawing/2017/model3d" xmlns:o="urn:schemas-microsoft-com:office:office" xmlns:r="http://schemas.openxmlformats.org/officeDocument/2006/relationships" xmlns:m="http://schemas.openxmlformats.org/officeDocument/2006/math" xmlns:v="urn:schemas-microsoft-com:vml" xmlns:wp14="http://schemas.microsoft.com/office/word/2010/wordprocessingDrawing" xmlns:wp="http://schemas.openxmlformats.org/drawingml/2006/wordprocessingDrawing" xmlns:w10="urn:schemas-microsoft-com:office:word" xmlns:w="http://schemas.openxmlformats.org/wordprocessingml/2006/main" xmlns:w14="http://schemas.microsoft.com/office/word/2010/wordml" xmlns:w15="http://schemas.microsoft.com/office/word/2012/wordml" xmlns:w16cex="http://schemas.microsoft.com/office/word/2018/wordml/cex" xmlns:w16cid="http://schemas.microsoft.com/office/word/2016/wordml/cid" xmlns:w16="http://schemas.microsoft.com/office/word/2018/wordml" xmlns:w16sdtdh="http://schemas.microsoft.com/office/word/2020/wordml/sdtdatahash" xmlns:w16se="http://schemas.microsoft.com/office/word/2015/wordml/symex" xmlns:wpg="http://schemas.microsoft.com/office/word/2010/wordprocessingGroup" xmlns:wpi="http://schemas.microsoft.com/office/word/2010/wordprocessingInk" xmlns:wne="http://schemas.microsoft.com/office/word/2006/wordml" xmlns:wps="http://schemas.microsoft.com/office/word/2010/wordprocessingShape" mc:Ignorable="w14 w15 w16se w16cid w16 w16cex w16sdtdh wp14">
   <w:body>
     <w:p>
       <w:pPr>
@@ -67,7 +67,25 @@
           <w:sz w:val="24"/>
           <w:szCs w:val="24"/>
         </w:rPr>
-        <w:t xml:space="preserve">, save doesn't work properly in the latest Ubuntu.  There were several questions, so I thought I'd explain question </w:t>
+        <w:t>, save doesn't work properly in the Ubuntu</w:t>
+      </w:r>
+      <w:r>
+        <w:rPr>
+          <w:rFonts w:ascii="Helvetica" w:eastAsia="Times New Roman" w:hAnsi="Helvetica" w:cs="Times New Roman"/>
+          <w:color w:val="2D3B45"/>
+          <w:sz w:val="24"/>
+          <w:szCs w:val="24"/>
+        </w:rPr>
+        <w:t xml:space="preserve"> 18.04</w:t>
+      </w:r>
+      <w:r>
+        <w:rPr>
+          <w:rFonts w:ascii="Helvetica" w:eastAsia="Times New Roman" w:hAnsi="Helvetica" w:cs="Times New Roman"/>
+          <w:color w:val="2D3B45"/>
+          <w:sz w:val="24"/>
+          <w:szCs w:val="24"/>
+        </w:rPr>
+        <w:t xml:space="preserve">.  There were several questions, so I thought I'd explain question </w:t>
       </w:r>
       <w:r>
         <w:rPr>
@@ -106,7 +124,26 @@
           <w:sz w:val="24"/>
           <w:szCs w:val="24"/>
         </w:rPr>
-        <w:t>10)  Now, let’s have some fun. Use sudo nano (or sudo gedit if you like) to create a file in /usr/local/bin with a filename “ls” and content like this:</w:t>
+        <w:t>10)  Now, let’s have some fun. Use sudo nano (</w:t>
+      </w:r>
+      <w:r>
+        <w:rPr>
+          <w:rFonts w:ascii="Helvetica" w:eastAsia="Times New Roman" w:hAnsi="Helvetica" w:cs="Times New Roman"/>
+          <w:strike/>
+          <w:color w:val="2D3B45"/>
+          <w:sz w:val="24"/>
+          <w:szCs w:val="24"/>
+        </w:rPr>
+        <w:t>or sudo gedit if you like</w:t>
+      </w:r>
+      <w:r>
+        <w:rPr>
+          <w:rFonts w:ascii="Helvetica" w:eastAsia="Times New Roman" w:hAnsi="Helvetica" w:cs="Times New Roman"/>
+          <w:color w:val="2D3B45"/>
+          <w:sz w:val="24"/>
+          <w:szCs w:val="24"/>
+        </w:rPr>
+        <w:t>) to create a file in /usr/local/bin with a filename “ls” and content like this:</w:t>
       </w:r>
     </w:p>
     <w:p>
@@ -170,7 +207,7 @@
           <w:sz w:val="24"/>
           <w:szCs w:val="24"/>
         </w:rPr>
-        <w:t>Note:  use single quotes in the echo statement, not double quotes as in the assignment doc.  Single quotes stop BASH from expanding the content (variable names, special characters) and will stop errors caused by the exclamation point and double quotes.  See Double Quotes and then Single Quotes in The Linux Command Line, starting at page 76 in chapter 7.</w:t>
+        <w:t>Note:  use single quotes in the echo statement.  Single quotes stop BASH from expanding the content (variable names, special characters) and will stop errors caused by the exclamation point and double quotes.  See Double Quotes and then Single Quotes in The Linux Command Line, starting at page 76 in chapter 7.</w:t>
       </w:r>
     </w:p>
     <w:p>
@@ -402,6 +439,7 @@
         <w:rPr>
           <w:noProof/>
         </w:rPr>
+        <w:lastRenderedPageBreak/>
         <w:drawing>
           <wp:inline distT="0" distB="0" distL="0" distR="0" wp14:anchorId="13276FEA" wp14:editId="6AFD2AE3">
             <wp:extent cx="6324600" cy="4448175"/>
@@ -549,6 +587,7 @@
         <w:rPr>
           <w:noProof/>
         </w:rPr>
+        <w:lastRenderedPageBreak/>
         <w:drawing>
           <wp:inline distT="0" distB="0" distL="0" distR="0" wp14:anchorId="64340946" wp14:editId="3B54B286">
             <wp:extent cx="10363200" cy="5505450"/>
@@ -660,7 +699,7 @@
 </file>
 
 <file path=word/styles.xml><?xml version="1.0" encoding="utf-8"?>
-<w:styles xmlns:mc="http://schemas.openxmlformats.org/markup-compatibility/2006" xmlns:r="http://schemas.openxmlformats.org/officeDocument/2006/relationships" xmlns:w="http://schemas.openxmlformats.org/wordprocessingml/2006/main" xmlns:w14="http://schemas.microsoft.com/office/word/2010/wordml" xmlns:w15="http://schemas.microsoft.com/office/word/2012/wordml" xmlns:w16cex="http://schemas.microsoft.com/office/word/2018/wordml/cex" xmlns:w16cid="http://schemas.microsoft.com/office/word/2016/wordml/cid" xmlns:w16="http://schemas.microsoft.com/office/word/2018/wordml" xmlns:w16se="http://schemas.microsoft.com/office/word/2015/wordml/symex" mc:Ignorable="w14 w15 w16se w16cid w16 w16cex">
+<w:styles xmlns:mc="http://schemas.openxmlformats.org/markup-compatibility/2006" xmlns:r="http://schemas.openxmlformats.org/officeDocument/2006/relationships" xmlns:w="http://schemas.openxmlformats.org/wordprocessingml/2006/main" xmlns:w14="http://schemas.microsoft.com/office/word/2010/wordml" xmlns:w15="http://schemas.microsoft.com/office/word/2012/wordml" xmlns:w16cex="http://schemas.microsoft.com/office/word/2018/wordml/cex" xmlns:w16cid="http://schemas.microsoft.com/office/word/2016/wordml/cid" xmlns:w16="http://schemas.microsoft.com/office/word/2018/wordml" xmlns:w16sdtdh="http://schemas.microsoft.com/office/word/2020/wordml/sdtdatahash" xmlns:w16se="http://schemas.microsoft.com/office/word/2015/wordml/symex" mc:Ignorable="w14 w15 w16se w16cid w16 w16cex w16sdtdh">
   <w:docDefaults>
     <w:rPrDefault>
       <w:rPr>
